--- a/Documents/databaseNEW.docx
+++ b/Documents/databaseNEW.docx
@@ -2466,202 +2466,6 @@
           <w:lang w:val="vi-VN"/>
         </w:rPr>
         <w:t>NOTE</w:t>
-      </w:r>
-    </w:p>
-    <w:p>
-      <w:pPr>
-        <w:pStyle w:val="ListParagraph"/>
-        <w:numPr>
-          <w:ilvl w:val="0"/>
-          <w:numId w:val="23"/>
-        </w:numPr>
-      </w:pPr>
-      <w:r>
-        <w:rPr>
-          <w:lang w:val="vi-VN"/>
-        </w:rPr>
-        <w:t>PROVINCE</w:t>
-      </w:r>
-    </w:p>
-    <w:p>
-      <w:pPr>
-        <w:pStyle w:val="ListParagraph"/>
-        <w:numPr>
-          <w:ilvl w:val="1"/>
-          <w:numId w:val="23"/>
-        </w:numPr>
-      </w:pPr>
-      <w:r>
-        <w:rPr>
-          <w:lang w:val="vi-VN"/>
-        </w:rPr>
-        <w:t>CODE</w:t>
-      </w:r>
-    </w:p>
-    <w:p>
-      <w:pPr>
-        <w:pStyle w:val="ListParagraph"/>
-        <w:numPr>
-          <w:ilvl w:val="1"/>
-          <w:numId w:val="23"/>
-        </w:numPr>
-      </w:pPr>
-      <w:r>
-        <w:rPr>
-          <w:lang w:val="vi-VN"/>
-        </w:rPr>
-        <w:t>NAME</w:t>
-      </w:r>
-    </w:p>
-    <w:p>
-      <w:pPr>
-        <w:pStyle w:val="ListParagraph"/>
-        <w:numPr>
-          <w:ilvl w:val="1"/>
-          <w:numId w:val="23"/>
-        </w:numPr>
-      </w:pPr>
-      <w:r>
-        <w:rPr>
-          <w:lang w:val="vi-VN"/>
-        </w:rPr>
-        <w:t>REGION</w:t>
-      </w:r>
-    </w:p>
-    <w:p>
-      <w:pPr>
-        <w:pStyle w:val="ListParagraph"/>
-        <w:numPr>
-          <w:ilvl w:val="0"/>
-          <w:numId w:val="23"/>
-        </w:numPr>
-      </w:pPr>
-      <w:r>
-        <w:rPr>
-          <w:lang w:val="vi-VN"/>
-        </w:rPr>
-        <w:t>DISTRICT</w:t>
-      </w:r>
-    </w:p>
-    <w:p>
-      <w:pPr>
-        <w:pStyle w:val="ListParagraph"/>
-        <w:numPr>
-          <w:ilvl w:val="1"/>
-          <w:numId w:val="23"/>
-        </w:numPr>
-      </w:pPr>
-      <w:r>
-        <w:rPr>
-          <w:lang w:val="vi-VN"/>
-        </w:rPr>
-        <w:lastRenderedPageBreak/>
-        <w:t>CODE</w:t>
-      </w:r>
-    </w:p>
-    <w:p>
-      <w:pPr>
-        <w:pStyle w:val="ListParagraph"/>
-        <w:numPr>
-          <w:ilvl w:val="1"/>
-          <w:numId w:val="23"/>
-        </w:numPr>
-      </w:pPr>
-      <w:r>
-        <w:rPr>
-          <w:lang w:val="vi-VN"/>
-        </w:rPr>
-        <w:t>NAME</w:t>
-      </w:r>
-    </w:p>
-    <w:p>
-      <w:pPr>
-        <w:pStyle w:val="ListParagraph"/>
-        <w:numPr>
-          <w:ilvl w:val="1"/>
-          <w:numId w:val="23"/>
-        </w:numPr>
-      </w:pPr>
-      <w:r>
-        <w:rPr>
-          <w:lang w:val="vi-VN"/>
-        </w:rPr>
-        <w:t>IS_FREESHIP</w:t>
-      </w:r>
-    </w:p>
-    <w:p>
-      <w:pPr>
-        <w:pStyle w:val="ListParagraph"/>
-        <w:numPr>
-          <w:ilvl w:val="1"/>
-          <w:numId w:val="23"/>
-        </w:numPr>
-      </w:pPr>
-      <w:r>
-        <w:rPr>
-          <w:lang w:val="vi-VN"/>
-        </w:rPr>
-        <w:t>PROVINCE_CODE</w:t>
-      </w:r>
-    </w:p>
-    <w:p>
-      <w:pPr>
-        <w:pStyle w:val="ListParagraph"/>
-        <w:numPr>
-          <w:ilvl w:val="0"/>
-          <w:numId w:val="23"/>
-        </w:numPr>
-      </w:pPr>
-      <w:r>
-        <w:rPr>
-          <w:lang w:val="vi-VN"/>
-        </w:rPr>
-        <w:t>WARD</w:t>
-      </w:r>
-    </w:p>
-    <w:p>
-      <w:pPr>
-        <w:pStyle w:val="ListParagraph"/>
-        <w:numPr>
-          <w:ilvl w:val="1"/>
-          <w:numId w:val="23"/>
-        </w:numPr>
-      </w:pPr>
-      <w:r>
-        <w:rPr>
-          <w:lang w:val="vi-VN"/>
-        </w:rPr>
-        <w:t>CODE</w:t>
-      </w:r>
-    </w:p>
-    <w:p>
-      <w:pPr>
-        <w:pStyle w:val="ListParagraph"/>
-        <w:numPr>
-          <w:ilvl w:val="1"/>
-          <w:numId w:val="23"/>
-        </w:numPr>
-      </w:pPr>
-      <w:r>
-        <w:rPr>
-          <w:lang w:val="vi-VN"/>
-        </w:rPr>
-        <w:t>DISTRICT_CODE</w:t>
-      </w:r>
-    </w:p>
-    <w:p>
-      <w:pPr>
-        <w:pStyle w:val="ListParagraph"/>
-        <w:numPr>
-          <w:ilvl w:val="1"/>
-          <w:numId w:val="23"/>
-        </w:numPr>
-      </w:pPr>
-      <w:r>
-        <w:rPr>
-          <w:lang w:val="vi-VN"/>
-        </w:rPr>
-        <w:t>NAME</w:t>
       </w:r>
     </w:p>
     <w:sectPr>
